--- a/in_process/Lab_4.docx
+++ b/in_process/Lab_4.docx
@@ -333,11 +333,19 @@
               <w:sz w:val="28"/>
             </w:rPr>
           </w:pPr>
+          <w:proofErr w:type="spellStart"/>
           <w:r>
             <w:rPr>
               <w:sz w:val="28"/>
             </w:rPr>
-            <w:t>Домановой Татьяны Алексеевны</w:t>
+            <w:t>Домановой</w:t>
+          </w:r>
+          <w:proofErr w:type="spellEnd"/>
+          <w:r>
+            <w:rPr>
+              <w:sz w:val="28"/>
+            </w:rPr>
+            <w:t xml:space="preserve"> Татьяны Алексеевны</w:t>
           </w:r>
         </w:p>
         <w:p/>
@@ -432,9 +440,11 @@
                                 </w:r>
                               </w:p>
                               <w:p>
+                                <w:proofErr w:type="spellStart"/>
                                 <w:r>
                                   <w:t>Дайняк</w:t>
                                 </w:r>
+                                <w:proofErr w:type="spellEnd"/>
                                 <w:r>
                                   <w:t xml:space="preserve"> Виктор Владимирович</w:t>
                                 </w:r>
@@ -576,8 +586,13 @@
                                 </w:r>
                               </w:p>
                               <w:p>
+                                <w:proofErr w:type="gramStart"/>
                                 <w:r>
-                                  <w:t>Зачтена _______________ 2013 г.</w:t>
+                                  <w:t>Зачтена</w:t>
+                                </w:r>
+                                <w:proofErr w:type="gramEnd"/>
+                                <w:r>
+                                  <w:t xml:space="preserve"> _______________ 2013 г.</w:t>
                                 </w:r>
                               </w:p>
                               <w:p>
@@ -623,8 +638,13 @@
                           </w:r>
                         </w:p>
                         <w:p>
+                          <w:proofErr w:type="gramStart"/>
                           <w:r>
-                            <w:t>Зачтена _______________ 2013 г.</w:t>
+                            <w:t>Зачтена</w:t>
+                          </w:r>
+                          <w:proofErr w:type="gramEnd"/>
+                          <w:r>
+                            <w:t xml:space="preserve"> _______________ 2013 г.</w:t>
                           </w:r>
                         </w:p>
                         <w:p>
@@ -788,7 +808,15 @@
             </w:rPr>
           </w:pPr>
           <w:r>
-            <w:t xml:space="preserve">По теореме Арцела-Асколи, множество относительно компактно в </w:t>
+            <w:t xml:space="preserve">По теореме </w:t>
+          </w:r>
+          <w:proofErr w:type="spellStart"/>
+          <w:r>
+            <w:t>Арцела-Асколи</w:t>
+          </w:r>
+          <w:proofErr w:type="spellEnd"/>
+          <w:r>
+            <w:t xml:space="preserve">, множество относительно компактно в </w:t>
           </w:r>
           <m:oMath>
             <m:r>
@@ -815,7 +843,21 @@
             <w:rPr>
               <w:rFonts w:eastAsiaTheme="minorEastAsia"/>
             </w:rPr>
-            <w:t>если оно равномерно ограничено и равностепенно непрерывно.</w:t>
+            <w:t xml:space="preserve">если оно равномерно ограничено и </w:t>
+          </w:r>
+          <w:proofErr w:type="spellStart"/>
+          <w:r>
+            <w:rPr>
+              <w:rFonts w:eastAsiaTheme="minorEastAsia"/>
+            </w:rPr>
+            <w:t>равностепенно</w:t>
+          </w:r>
+          <w:proofErr w:type="spellEnd"/>
+          <w:r>
+            <w:rPr>
+              <w:rFonts w:eastAsiaTheme="minorEastAsia"/>
+            </w:rPr>
+            <w:t xml:space="preserve"> непрерывно.</w:t>
           </w:r>
         </w:p>
         <w:p>
@@ -866,11 +908,19 @@
             </w:rPr>
             <w:t xml:space="preserve">, </w:t>
           </w:r>
-          <w:r>
-            <w:rPr>
-              <w:rFonts w:eastAsiaTheme="minorEastAsia"/>
-            </w:rPr>
-            <w:t xml:space="preserve">такая, что </w:t>
+          <w:proofErr w:type="gramStart"/>
+          <w:r>
+            <w:rPr>
+              <w:rFonts w:eastAsiaTheme="minorEastAsia"/>
+            </w:rPr>
+            <w:t>такая</w:t>
+          </w:r>
+          <w:proofErr w:type="gramEnd"/>
+          <w:r>
+            <w:rPr>
+              <w:rFonts w:eastAsiaTheme="minorEastAsia"/>
+            </w:rPr>
+            <w:t xml:space="preserve">, что </w:t>
           </w:r>
           <m:oMath>
             <m:d>
@@ -1130,7 +1180,21 @@
             <w:rPr>
               <w:rFonts w:eastAsiaTheme="minorEastAsia"/>
             </w:rPr>
-            <w:t xml:space="preserve">Таким образом </w:t>
+            <w:t xml:space="preserve">Таким </w:t>
+          </w:r>
+          <w:proofErr w:type="gramStart"/>
+          <w:r>
+            <w:rPr>
+              <w:rFonts w:eastAsiaTheme="minorEastAsia"/>
+            </w:rPr>
+            <w:t>образом</w:t>
+          </w:r>
+          <w:proofErr w:type="gramEnd"/>
+          <w:r>
+            <w:rPr>
+              <w:rFonts w:eastAsiaTheme="minorEastAsia"/>
+            </w:rPr>
+            <w:t xml:space="preserve"> </w:t>
           </w:r>
           <m:oMath>
             <m:r>
@@ -1187,7 +1251,21 @@
             <w:rPr>
               <w:rFonts w:eastAsiaTheme="minorEastAsia"/>
             </w:rPr>
-            <w:t xml:space="preserve"> равностепенно непрерывно, если </w:t>
+            <w:t xml:space="preserve"> </w:t>
+          </w:r>
+          <w:proofErr w:type="spellStart"/>
+          <w:r>
+            <w:rPr>
+              <w:rFonts w:eastAsiaTheme="minorEastAsia"/>
+            </w:rPr>
+            <w:t>равностепенно</w:t>
+          </w:r>
+          <w:proofErr w:type="spellEnd"/>
+          <w:r>
+            <w:rPr>
+              <w:rFonts w:eastAsiaTheme="minorEastAsia"/>
+            </w:rPr>
+            <w:t xml:space="preserve"> непрерывно, если </w:t>
           </w:r>
           <m:oMath>
             <m:r>
@@ -1333,11 +1411,19 @@
             </w:rPr>
             <w:t xml:space="preserve">, </w:t>
           </w:r>
-          <w:r>
-            <w:rPr>
-              <w:rFonts w:eastAsiaTheme="minorEastAsia"/>
-            </w:rPr>
-            <w:t xml:space="preserve">таких, что </w:t>
+          <w:proofErr w:type="gramStart"/>
+          <w:r>
+            <w:rPr>
+              <w:rFonts w:eastAsiaTheme="minorEastAsia"/>
+            </w:rPr>
+            <w:t>таких</w:t>
+          </w:r>
+          <w:proofErr w:type="gramEnd"/>
+          <w:r>
+            <w:rPr>
+              <w:rFonts w:eastAsiaTheme="minorEastAsia"/>
+            </w:rPr>
+            <w:t xml:space="preserve">, что </w:t>
           </w:r>
           <m:oMath>
             <m:d>
@@ -2702,21 +2788,41 @@
             </w:rPr>
             <w:t xml:space="preserve">ограниченно и </w:t>
           </w:r>
-          <w:r>
-            <w:rPr>
-              <w:rFonts w:eastAsiaTheme="minorEastAsia"/>
-            </w:rPr>
-            <w:t>равностепенно непрерывно</w:t>
-          </w:r>
-          <w:r>
-            <w:rPr>
-              <w:rFonts w:eastAsiaTheme="minorEastAsia"/>
-            </w:rPr>
-            <w:t>, а значит является относительно компактным.</w:t>
+          <w:proofErr w:type="spellStart"/>
+          <w:r>
+            <w:rPr>
+              <w:rFonts w:eastAsiaTheme="minorEastAsia"/>
+            </w:rPr>
+            <w:t>равностепенно</w:t>
+          </w:r>
+          <w:proofErr w:type="spellEnd"/>
+          <w:r>
+            <w:rPr>
+              <w:rFonts w:eastAsiaTheme="minorEastAsia"/>
+            </w:rPr>
+            <w:t xml:space="preserve"> непрерывно</w:t>
+          </w:r>
+          <w:r>
+            <w:rPr>
+              <w:rFonts w:eastAsiaTheme="minorEastAsia"/>
+            </w:rPr>
+            <w:t xml:space="preserve">, а </w:t>
+          </w:r>
+          <w:proofErr w:type="gramStart"/>
+          <w:r>
+            <w:rPr>
+              <w:rFonts w:eastAsiaTheme="minorEastAsia"/>
+            </w:rPr>
+            <w:t>значит</w:t>
+          </w:r>
+          <w:proofErr w:type="gramEnd"/>
+          <w:r>
+            <w:rPr>
+              <w:rFonts w:eastAsiaTheme="minorEastAsia"/>
+            </w:rPr>
+            <w:t xml:space="preserve"> является относительно компактным.</w:t>
           </w:r>
         </w:p>
-        <w:bookmarkStart w:id="0" w:name="_GoBack" w:displacedByCustomXml="next"/>
-        <w:bookmarkEnd w:id="0" w:displacedByCustomXml="next"/>
       </w:sdtContent>
     </w:sdt>
     <w:sectPr>
@@ -3677,10 +3783,10 @@
   <w:rsids>
     <w:rsidRoot w:val="00AC078D"/>
     <w:rsid w:val="00021BF9"/>
-    <w:rsid w:val="00131572"/>
     <w:rsid w:val="002126CA"/>
     <w:rsid w:val="007A0470"/>
     <w:rsid w:val="00AC078D"/>
+    <w:rsid w:val="00B976D7"/>
     <w:rsid w:val="00C05121"/>
     <w:rsid w:val="00E361F3"/>
     <w:rsid w:val="00EA3C7D"/>
